--- a/RuaGit.docx
+++ b/RuaGit.docx
@@ -1654,8 +1654,560 @@
         <w:rPr>
           <w:lang w:val="vi-VN"/>
         </w:rPr>
-        <w:t>Hướng dẫn cách Commit bằng TortoiseGit</w:t>
-      </w:r>
+        <w:t>Hướng dẫn cách Commit</w:t>
+      </w:r>
+      <w:r>
+        <w:rPr>
+          <w:lang w:val="en-US"/>
+        </w:rPr>
+        <w:t xml:space="preserve"> và Push</w:t>
+      </w:r>
+      <w:r>
+        <w:rPr>
+          <w:lang w:val="vi-VN"/>
+        </w:rPr>
+        <w:t xml:space="preserve"> bằng TortoiseGit</w:t>
+      </w:r>
+    </w:p>
+    <w:p>
+      <w:pPr>
+        <w:pStyle w:val="mg-b30"/>
+        <w:shd w:val="clear" w:color="auto" w:fill="FFFFFF"/>
+        <w:spacing w:before="0" w:beforeAutospacing="0" w:after="240" w:afterAutospacing="0"/>
+        <w:jc w:val="both"/>
+        <w:textAlignment w:val="baseline"/>
+        <w:rPr>
+          <w:rFonts w:ascii="Helvetica" w:hAnsi="Helvetica" w:cs="Helvetica"/>
+          <w:color w:val="333333"/>
+          <w:lang w:val="vi-VN"/>
+        </w:rPr>
+      </w:pPr>
+      <w:r>
+        <w:rPr>
+          <w:rFonts w:ascii="Helvetica" w:hAnsi="Helvetica" w:cs="Helvetica"/>
+          <w:color w:val="333333"/>
+          <w:lang w:val="vi-VN"/>
+        </w:rPr>
+        <w:t>Để ghi lại việc thêm/ thay đổi file hay thư mục vào repository thì sẽ thực hiện thao tác gọi là Commit.</w:t>
+      </w:r>
+    </w:p>
+    <w:p>
+      <w:pPr>
+        <w:pStyle w:val="mg-b30"/>
+        <w:shd w:val="clear" w:color="auto" w:fill="FFFFFF"/>
+        <w:spacing w:before="0" w:beforeAutospacing="0" w:after="240" w:afterAutospacing="0"/>
+        <w:jc w:val="both"/>
+        <w:textAlignment w:val="baseline"/>
+        <w:rPr>
+          <w:rFonts w:ascii="Helvetica" w:hAnsi="Helvetica" w:cs="Helvetica"/>
+          <w:color w:val="333333"/>
+          <w:lang w:val="vi-VN"/>
+        </w:rPr>
+      </w:pPr>
+      <w:r>
+        <w:rPr>
+          <w:rFonts w:ascii="Helvetica" w:hAnsi="Helvetica" w:cs="Helvetica"/>
+          <w:color w:val="333333"/>
+          <w:lang w:val="vi-VN"/>
+        </w:rPr>
+        <w:lastRenderedPageBreak/>
+        <w:t>Khi thực hiện commit, trong repository sẽ tạo ra commit (hoặc revision) đã ghi lại sự khác biệt từ trạng thái đã commit lần trước đến trạng thái hiện tại.</w:t>
+      </w:r>
+    </w:p>
+    <w:p>
+      <w:pPr>
+        <w:pStyle w:val="mg-b30"/>
+        <w:shd w:val="clear" w:color="auto" w:fill="FFFFFF"/>
+        <w:spacing w:before="0" w:beforeAutospacing="0" w:after="240" w:afterAutospacing="0"/>
+        <w:jc w:val="both"/>
+        <w:textAlignment w:val="baseline"/>
+        <w:rPr>
+          <w:rFonts w:ascii="Helvetica" w:hAnsi="Helvetica" w:cs="Helvetica"/>
+          <w:color w:val="333333"/>
+          <w:lang w:val="vi-VN"/>
+        </w:rPr>
+      </w:pPr>
+      <w:r>
+        <w:rPr>
+          <w:noProof/>
+        </w:rPr>
+        <w:drawing>
+          <wp:inline distT="0" distB="0" distL="0" distR="0" wp14:anchorId="1D813084" wp14:editId="4FA671BA">
+            <wp:extent cx="2892056" cy="3609347"/>
+            <wp:effectExtent l="0" t="0" r="3810" b="0"/>
+            <wp:docPr id="31" name="Picture 31"/>
+            <wp:cNvGraphicFramePr>
+              <a:graphicFrameLocks xmlns:a="http://schemas.openxmlformats.org/drawingml/2006/main" noChangeAspect="1"/>
+            </wp:cNvGraphicFramePr>
+            <a:graphic xmlns:a="http://schemas.openxmlformats.org/drawingml/2006/main">
+              <a:graphicData uri="http://schemas.openxmlformats.org/drawingml/2006/picture">
+                <pic:pic xmlns:pic="http://schemas.openxmlformats.org/drawingml/2006/picture">
+                  <pic:nvPicPr>
+                    <pic:cNvPr id="1" name=""/>
+                    <pic:cNvPicPr/>
+                  </pic:nvPicPr>
+                  <pic:blipFill>
+                    <a:blip r:embed="rId24"/>
+                    <a:stretch>
+                      <a:fillRect/>
+                    </a:stretch>
+                  </pic:blipFill>
+                  <pic:spPr>
+                    <a:xfrm>
+                      <a:off x="0" y="0"/>
+                      <a:ext cx="2909719" cy="3631390"/>
+                    </a:xfrm>
+                    <a:prstGeom prst="rect">
+                      <a:avLst/>
+                    </a:prstGeom>
+                  </pic:spPr>
+                </pic:pic>
+              </a:graphicData>
+            </a:graphic>
+          </wp:inline>
+        </w:drawing>
+      </w:r>
+    </w:p>
+    <w:p>
+      <w:pPr>
+        <w:pStyle w:val="mg-b30"/>
+        <w:shd w:val="clear" w:color="auto" w:fill="FFFFFF"/>
+        <w:spacing w:before="0" w:beforeAutospacing="0" w:after="240" w:afterAutospacing="0"/>
+        <w:jc w:val="both"/>
+        <w:textAlignment w:val="baseline"/>
+        <w:rPr>
+          <w:rFonts w:ascii="Helvetica" w:hAnsi="Helvetica" w:cs="Helvetica"/>
+          <w:color w:val="333333"/>
+          <w:lang w:val="en-US"/>
+        </w:rPr>
+      </w:pPr>
+      <w:r>
+        <w:rPr>
+          <w:rFonts w:ascii="Helvetica" w:hAnsi="Helvetica" w:cs="Helvetica"/>
+          <w:color w:val="333333"/>
+          <w:lang w:val="vi-VN"/>
+        </w:rPr>
+        <w:t xml:space="preserve">Ta có thể thấy file RuaGit.docx không có dấu stick xanh. </w:t>
+      </w:r>
+      <w:r>
+        <w:rPr>
+          <w:rFonts w:ascii="Helvetica" w:hAnsi="Helvetica" w:cs="Helvetica"/>
+          <w:color w:val="333333"/>
+          <w:lang w:val="en-US"/>
+        </w:rPr>
+        <w:t>Nghĩa là file này trên server sẽ chưa được upload. Vì thế ta sẽ thực hiện thao tác Commit và Push file này lên server.</w:t>
+      </w:r>
+    </w:p>
+    <w:p>
+      <w:pPr>
+        <w:pStyle w:val="mg-b30"/>
+        <w:shd w:val="clear" w:color="auto" w:fill="FFFFFF"/>
+        <w:spacing w:before="0" w:beforeAutospacing="0" w:after="240" w:afterAutospacing="0"/>
+        <w:jc w:val="both"/>
+        <w:textAlignment w:val="baseline"/>
+        <w:rPr>
+          <w:rFonts w:ascii="Helvetica" w:hAnsi="Helvetica" w:cs="Helvetica"/>
+          <w:color w:val="333333"/>
+          <w:lang w:val="vi-VN"/>
+        </w:rPr>
+      </w:pPr>
+      <w:r>
+        <w:rPr>
+          <w:rFonts w:ascii="Helvetica" w:hAnsi="Helvetica" w:cs="Helvetica"/>
+          <w:color w:val="333333"/>
+          <w:lang w:val="en-US"/>
+        </w:rPr>
+        <w:lastRenderedPageBreak/>
+        <w:t>Bấm chuột phải -&gt; chọn “Commint -&gt; “tên Branches” (*thường sẽ là “master”).</w:t>
+      </w:r>
+      <w:r>
+        <w:rPr>
+          <w:noProof/>
+        </w:rPr>
+        <w:drawing>
+          <wp:inline distT="0" distB="0" distL="0" distR="0" wp14:anchorId="3E9C9019" wp14:editId="6E483138">
+            <wp:extent cx="2222205" cy="4198441"/>
+            <wp:effectExtent l="0" t="0" r="6985" b="0"/>
+            <wp:docPr id="32" name="Picture 32"/>
+            <wp:cNvGraphicFramePr>
+              <a:graphicFrameLocks xmlns:a="http://schemas.openxmlformats.org/drawingml/2006/main" noChangeAspect="1"/>
+            </wp:cNvGraphicFramePr>
+            <a:graphic xmlns:a="http://schemas.openxmlformats.org/drawingml/2006/main">
+              <a:graphicData uri="http://schemas.openxmlformats.org/drawingml/2006/picture">
+                <pic:pic xmlns:pic="http://schemas.openxmlformats.org/drawingml/2006/picture">
+                  <pic:nvPicPr>
+                    <pic:cNvPr id="1" name=""/>
+                    <pic:cNvPicPr/>
+                  </pic:nvPicPr>
+                  <pic:blipFill>
+                    <a:blip r:embed="rId25"/>
+                    <a:stretch>
+                      <a:fillRect/>
+                    </a:stretch>
+                  </pic:blipFill>
+                  <pic:spPr>
+                    <a:xfrm>
+                      <a:off x="0" y="0"/>
+                      <a:ext cx="2264291" cy="4277955"/>
+                    </a:xfrm>
+                    <a:prstGeom prst="rect">
+                      <a:avLst/>
+                    </a:prstGeom>
+                  </pic:spPr>
+                </pic:pic>
+              </a:graphicData>
+            </a:graphic>
+          </wp:inline>
+        </w:drawing>
+      </w:r>
+    </w:p>
+    <w:p>
+      <w:pPr>
+        <w:pStyle w:val="mg-b30"/>
+        <w:numPr>
+          <w:ilvl w:val="0"/>
+          <w:numId w:val="8"/>
+        </w:numPr>
+        <w:shd w:val="clear" w:color="auto" w:fill="FFFFFF"/>
+        <w:spacing w:before="0" w:beforeAutospacing="0" w:after="240" w:afterAutospacing="0"/>
+        <w:jc w:val="both"/>
+        <w:textAlignment w:val="baseline"/>
+        <w:rPr>
+          <w:rFonts w:ascii="Helvetica" w:hAnsi="Helvetica" w:cs="Helvetica"/>
+          <w:color w:val="333333"/>
+          <w:lang w:val="en-US"/>
+        </w:rPr>
+      </w:pPr>
+      <w:r>
+        <w:rPr>
+          <w:rFonts w:ascii="Helvetica" w:hAnsi="Helvetica" w:cs="Helvetica"/>
+          <w:color w:val="333333"/>
+          <w:lang w:val="en-US"/>
+        </w:rPr>
+        <w:t>Điền message thay đổi trên git và Ấn button “</w:t>
+      </w:r>
+      <w:r>
+        <w:rPr>
+          <w:rFonts w:ascii="Helvetica" w:hAnsi="Helvetica" w:cs="Helvetica"/>
+          <w:b/>
+          <w:color w:val="333333"/>
+          <w:lang w:val="en-US"/>
+        </w:rPr>
+        <w:t>Commit &amp; Push”</w:t>
+      </w:r>
+    </w:p>
+    <w:p>
+      <w:pPr>
+        <w:pStyle w:val="mg-b30"/>
+        <w:shd w:val="clear" w:color="auto" w:fill="FFFFFF"/>
+        <w:spacing w:before="0" w:beforeAutospacing="0" w:after="240" w:afterAutospacing="0"/>
+        <w:ind w:left="360"/>
+        <w:jc w:val="both"/>
+        <w:textAlignment w:val="baseline"/>
+        <w:rPr>
+          <w:rFonts w:ascii="Helvetica" w:hAnsi="Helvetica" w:cs="Helvetica"/>
+          <w:color w:val="333333"/>
+          <w:lang w:val="en-US"/>
+        </w:rPr>
+      </w:pPr>
+      <w:r>
+        <w:rPr>
+          <w:noProof/>
+        </w:rPr>
+        <w:drawing>
+          <wp:inline distT="0" distB="0" distL="0" distR="0" wp14:anchorId="63717243" wp14:editId="65EA7F7E">
+            <wp:extent cx="4415773" cy="3987209"/>
+            <wp:effectExtent l="0" t="0" r="4445" b="0"/>
+            <wp:docPr id="33" name="Picture 33"/>
+            <wp:cNvGraphicFramePr>
+              <a:graphicFrameLocks xmlns:a="http://schemas.openxmlformats.org/drawingml/2006/main" noChangeAspect="1"/>
+            </wp:cNvGraphicFramePr>
+            <a:graphic xmlns:a="http://schemas.openxmlformats.org/drawingml/2006/main">
+              <a:graphicData uri="http://schemas.openxmlformats.org/drawingml/2006/picture">
+                <pic:pic xmlns:pic="http://schemas.openxmlformats.org/drawingml/2006/picture">
+                  <pic:nvPicPr>
+                    <pic:cNvPr id="1" name=""/>
+                    <pic:cNvPicPr/>
+                  </pic:nvPicPr>
+                  <pic:blipFill>
+                    <a:blip r:embed="rId26"/>
+                    <a:stretch>
+                      <a:fillRect/>
+                    </a:stretch>
+                  </pic:blipFill>
+                  <pic:spPr>
+                    <a:xfrm>
+                      <a:off x="0" y="0"/>
+                      <a:ext cx="4439860" cy="4008959"/>
+                    </a:xfrm>
+                    <a:prstGeom prst="rect">
+                      <a:avLst/>
+                    </a:prstGeom>
+                  </pic:spPr>
+                </pic:pic>
+              </a:graphicData>
+            </a:graphic>
+          </wp:inline>
+        </w:drawing>
+      </w:r>
+    </w:p>
+    <w:p>
+      <w:pPr>
+        <w:pStyle w:val="mg-b30"/>
+        <w:shd w:val="clear" w:color="auto" w:fill="FFFFFF"/>
+        <w:spacing w:before="0" w:beforeAutospacing="0" w:after="240" w:afterAutospacing="0"/>
+        <w:ind w:left="360"/>
+        <w:jc w:val="both"/>
+        <w:textAlignment w:val="baseline"/>
+        <w:rPr>
+          <w:rFonts w:ascii="Helvetica" w:hAnsi="Helvetica" w:cs="Helvetica"/>
+          <w:color w:val="333333"/>
+          <w:lang w:val="en-US"/>
+        </w:rPr>
+      </w:pPr>
+      <w:r>
+        <w:rPr>
+          <w:rFonts w:ascii="Helvetica" w:hAnsi="Helvetica" w:cs="Helvetica"/>
+          <w:color w:val="333333"/>
+          <w:lang w:val="en-US"/>
+        </w:rPr>
+        <w:t xml:space="preserve">Nếu hiện ra message như dưới đây, nghĩ là đã Push và Commit file thành công. </w:t>
+      </w:r>
+    </w:p>
+    <w:p>
+      <w:pPr>
+        <w:pStyle w:val="mg-b30"/>
+        <w:shd w:val="clear" w:color="auto" w:fill="FFFFFF"/>
+        <w:spacing w:before="0" w:beforeAutospacing="0" w:after="240" w:afterAutospacing="0"/>
+        <w:ind w:left="360"/>
+        <w:jc w:val="both"/>
+        <w:textAlignment w:val="baseline"/>
+        <w:rPr>
+          <w:rFonts w:ascii="Helvetica" w:hAnsi="Helvetica" w:cs="Helvetica"/>
+          <w:color w:val="333333"/>
+          <w:lang w:val="en-US"/>
+        </w:rPr>
+      </w:pPr>
+      <w:r>
+        <w:rPr>
+          <w:noProof/>
+        </w:rPr>
+        <w:lastRenderedPageBreak/>
+        <w:drawing>
+          <wp:inline distT="0" distB="0" distL="0" distR="0" wp14:anchorId="6A88410D" wp14:editId="25D41947">
+            <wp:extent cx="5731510" cy="3653155"/>
+            <wp:effectExtent l="0" t="0" r="2540" b="4445"/>
+            <wp:docPr id="34" name="Picture 34"/>
+            <wp:cNvGraphicFramePr>
+              <a:graphicFrameLocks xmlns:a="http://schemas.openxmlformats.org/drawingml/2006/main" noChangeAspect="1"/>
+            </wp:cNvGraphicFramePr>
+            <a:graphic xmlns:a="http://schemas.openxmlformats.org/drawingml/2006/main">
+              <a:graphicData uri="http://schemas.openxmlformats.org/drawingml/2006/picture">
+                <pic:pic xmlns:pic="http://schemas.openxmlformats.org/drawingml/2006/picture">
+                  <pic:nvPicPr>
+                    <pic:cNvPr id="1" name=""/>
+                    <pic:cNvPicPr/>
+                  </pic:nvPicPr>
+                  <pic:blipFill>
+                    <a:blip r:embed="rId27"/>
+                    <a:stretch>
+                      <a:fillRect/>
+                    </a:stretch>
+                  </pic:blipFill>
+                  <pic:spPr>
+                    <a:xfrm>
+                      <a:off x="0" y="0"/>
+                      <a:ext cx="5731510" cy="3653155"/>
+                    </a:xfrm>
+                    <a:prstGeom prst="rect">
+                      <a:avLst/>
+                    </a:prstGeom>
+                  </pic:spPr>
+                </pic:pic>
+              </a:graphicData>
+            </a:graphic>
+          </wp:inline>
+        </w:drawing>
+      </w:r>
+    </w:p>
+    <w:p>
+      <w:pPr>
+        <w:pStyle w:val="mg-b30"/>
+        <w:shd w:val="clear" w:color="auto" w:fill="FFFFFF"/>
+        <w:spacing w:before="0" w:beforeAutospacing="0" w:after="240" w:afterAutospacing="0"/>
+        <w:jc w:val="both"/>
+        <w:textAlignment w:val="baseline"/>
+        <w:rPr>
+          <w:rFonts w:ascii="Helvetica" w:hAnsi="Helvetica" w:cs="Helvetica"/>
+          <w:color w:val="333333"/>
+          <w:lang w:val="en-US"/>
+        </w:rPr>
+      </w:pPr>
+      <w:r>
+        <w:rPr>
+          <w:rFonts w:ascii="Helvetica" w:hAnsi="Helvetica" w:cs="Helvetica"/>
+          <w:b/>
+          <w:color w:val="333333"/>
+          <w:lang w:val="en-US"/>
+        </w:rPr>
+        <w:t>Bấm chuột phải -&gt;TortoiseGit-&gt; Chọn Show Log.</w:t>
+      </w:r>
+      <w:r>
+        <w:rPr>
+          <w:rFonts w:ascii="Helvetica" w:hAnsi="Helvetica" w:cs="Helvetica"/>
+          <w:color w:val="333333"/>
+          <w:lang w:val="en-US"/>
+        </w:rPr>
+        <w:t xml:space="preserve"> Bước này để xem lại lịch sử Upload file trên Git. </w:t>
+      </w:r>
+    </w:p>
+    <w:p>
+      <w:pPr>
+        <w:pStyle w:val="mg-b30"/>
+        <w:shd w:val="clear" w:color="auto" w:fill="FFFFFF"/>
+        <w:spacing w:before="0" w:beforeAutospacing="0" w:after="240" w:afterAutospacing="0"/>
+        <w:jc w:val="both"/>
+        <w:textAlignment w:val="baseline"/>
+        <w:rPr>
+          <w:rFonts w:ascii="Helvetica" w:hAnsi="Helvetica" w:cs="Helvetica"/>
+          <w:color w:val="333333"/>
+          <w:lang w:val="en-US"/>
+        </w:rPr>
+      </w:pPr>
+      <w:r>
+        <w:rPr>
+          <w:noProof/>
+        </w:rPr>
+        <w:drawing>
+          <wp:inline distT="0" distB="0" distL="0" distR="0" wp14:anchorId="79995044" wp14:editId="34D743FA">
+            <wp:extent cx="5731510" cy="4725670"/>
+            <wp:effectExtent l="0" t="0" r="2540" b="0"/>
+            <wp:docPr id="35" name="Picture 35"/>
+            <wp:cNvGraphicFramePr>
+              <a:graphicFrameLocks xmlns:a="http://schemas.openxmlformats.org/drawingml/2006/main" noChangeAspect="1"/>
+            </wp:cNvGraphicFramePr>
+            <a:graphic xmlns:a="http://schemas.openxmlformats.org/drawingml/2006/main">
+              <a:graphicData uri="http://schemas.openxmlformats.org/drawingml/2006/picture">
+                <pic:pic xmlns:pic="http://schemas.openxmlformats.org/drawingml/2006/picture">
+                  <pic:nvPicPr>
+                    <pic:cNvPr id="1" name=""/>
+                    <pic:cNvPicPr/>
+                  </pic:nvPicPr>
+                  <pic:blipFill>
+                    <a:blip r:embed="rId28"/>
+                    <a:stretch>
+                      <a:fillRect/>
+                    </a:stretch>
+                  </pic:blipFill>
+                  <pic:spPr>
+                    <a:xfrm>
+                      <a:off x="0" y="0"/>
+                      <a:ext cx="5731510" cy="4725670"/>
+                    </a:xfrm>
+                    <a:prstGeom prst="rect">
+                      <a:avLst/>
+                    </a:prstGeom>
+                  </pic:spPr>
+                </pic:pic>
+              </a:graphicData>
+            </a:graphic>
+          </wp:inline>
+        </w:drawing>
+      </w:r>
+    </w:p>
+    <w:p>
+      <w:pPr>
+        <w:pStyle w:val="mg-b30"/>
+        <w:shd w:val="clear" w:color="auto" w:fill="FFFFFF"/>
+        <w:spacing w:before="0" w:beforeAutospacing="0" w:after="240" w:afterAutospacing="0"/>
+        <w:jc w:val="both"/>
+        <w:textAlignment w:val="baseline"/>
+        <w:rPr>
+          <w:rFonts w:ascii="Helvetica" w:hAnsi="Helvetica" w:cs="Helvetica"/>
+          <w:color w:val="333333"/>
+          <w:lang w:val="en-US"/>
+        </w:rPr>
+      </w:pPr>
+      <w:r>
+        <w:rPr>
+          <w:rFonts w:ascii="Helvetica" w:hAnsi="Helvetica" w:cs="Helvetica"/>
+          <w:color w:val="333333"/>
+          <w:lang w:val="en-US"/>
+        </w:rPr>
+        <w:lastRenderedPageBreak/>
+        <w:t xml:space="preserve">Ta lên Account Server cá nhân để Check lại xem File đã được upload chưa. </w:t>
+      </w:r>
+    </w:p>
+    <w:p>
+      <w:pPr>
+        <w:pStyle w:val="mg-b30"/>
+        <w:shd w:val="clear" w:color="auto" w:fill="FFFFFF"/>
+        <w:spacing w:before="0" w:beforeAutospacing="0" w:after="240" w:afterAutospacing="0"/>
+        <w:jc w:val="both"/>
+        <w:textAlignment w:val="baseline"/>
+        <w:rPr>
+          <w:rFonts w:ascii="Helvetica" w:hAnsi="Helvetica" w:cs="Helvetica"/>
+          <w:color w:val="333333"/>
+          <w:lang w:val="en-US"/>
+        </w:rPr>
+      </w:pPr>
+      <w:bookmarkStart w:id="0" w:name="_GoBack"/>
+      <w:r>
+        <w:rPr>
+          <w:noProof/>
+        </w:rPr>
+        <w:drawing>
+          <wp:inline distT="0" distB="0" distL="0" distR="0" wp14:anchorId="02119EF5" wp14:editId="5D1D93FE">
+            <wp:extent cx="6472591" cy="859809"/>
+            <wp:effectExtent l="0" t="0" r="4445" b="0"/>
+            <wp:docPr id="36" name="Picture 36"/>
+            <wp:cNvGraphicFramePr>
+              <a:graphicFrameLocks xmlns:a="http://schemas.openxmlformats.org/drawingml/2006/main" noChangeAspect="1"/>
+            </wp:cNvGraphicFramePr>
+            <a:graphic xmlns:a="http://schemas.openxmlformats.org/drawingml/2006/main">
+              <a:graphicData uri="http://schemas.openxmlformats.org/drawingml/2006/picture">
+                <pic:pic xmlns:pic="http://schemas.openxmlformats.org/drawingml/2006/picture">
+                  <pic:nvPicPr>
+                    <pic:cNvPr id="1" name=""/>
+                    <pic:cNvPicPr/>
+                  </pic:nvPicPr>
+                  <pic:blipFill>
+                    <a:blip r:embed="rId29"/>
+                    <a:stretch>
+                      <a:fillRect/>
+                    </a:stretch>
+                  </pic:blipFill>
+                  <pic:spPr>
+                    <a:xfrm>
+                      <a:off x="0" y="0"/>
+                      <a:ext cx="6567257" cy="872384"/>
+                    </a:xfrm>
+                    <a:prstGeom prst="rect">
+                      <a:avLst/>
+                    </a:prstGeom>
+                  </pic:spPr>
+                </pic:pic>
+              </a:graphicData>
+            </a:graphic>
+          </wp:inline>
+        </w:drawing>
+      </w:r>
+      <w:bookmarkEnd w:id="0"/>
+    </w:p>
+    <w:p>
+      <w:pPr>
+        <w:pStyle w:val="mg-b30"/>
+        <w:shd w:val="clear" w:color="auto" w:fill="FFFFFF"/>
+        <w:spacing w:before="0" w:beforeAutospacing="0" w:after="240" w:afterAutospacing="0"/>
+        <w:ind w:left="360"/>
+        <w:jc w:val="both"/>
+        <w:textAlignment w:val="baseline"/>
+        <w:rPr>
+          <w:rFonts w:ascii="Helvetica" w:hAnsi="Helvetica" w:cs="Helvetica"/>
+          <w:color w:val="333333"/>
+          <w:lang w:val="vi-VN"/>
+        </w:rPr>
+      </w:pPr>
     </w:p>
     <w:p>
       <w:pPr>
@@ -1668,8 +2220,6 @@
           <w:lang w:val="vi-VN"/>
         </w:rPr>
       </w:pPr>
-      <w:bookmarkStart w:id="0" w:name="_GoBack"/>
-      <w:bookmarkEnd w:id="0"/>
     </w:p>
     <w:sectPr>
       <w:pgSz w:w="11906" w:h="16838"/>
@@ -2129,6 +2679,95 @@
     </w:lvl>
   </w:abstractNum>
   <w:abstractNum w:abstractNumId="5" w15:restartNumberingAfterBreak="0">
+    <w:nsid w:val="3F653D69"/>
+    <w:multiLevelType w:val="hybridMultilevel"/>
+    <w:tmpl w:val="FC4A3470"/>
+    <w:lvl w:ilvl="0" w:tplc="0809000F">
+      <w:start w:val="1"/>
+      <w:numFmt w:val="decimal"/>
+      <w:lvlText w:val="%1."/>
+      <w:lvlJc w:val="left"/>
+      <w:pPr>
+        <w:ind w:left="720" w:hanging="360"/>
+      </w:pPr>
+      <w:rPr>
+        <w:rFonts w:hint="default"/>
+      </w:rPr>
+    </w:lvl>
+    <w:lvl w:ilvl="1" w:tplc="08090019" w:tentative="1">
+      <w:start w:val="1"/>
+      <w:numFmt w:val="lowerLetter"/>
+      <w:lvlText w:val="%2."/>
+      <w:lvlJc w:val="left"/>
+      <w:pPr>
+        <w:ind w:left="1440" w:hanging="360"/>
+      </w:pPr>
+    </w:lvl>
+    <w:lvl w:ilvl="2" w:tplc="0809001B" w:tentative="1">
+      <w:start w:val="1"/>
+      <w:numFmt w:val="lowerRoman"/>
+      <w:lvlText w:val="%3."/>
+      <w:lvlJc w:val="right"/>
+      <w:pPr>
+        <w:ind w:left="2160" w:hanging="180"/>
+      </w:pPr>
+    </w:lvl>
+    <w:lvl w:ilvl="3" w:tplc="0809000F" w:tentative="1">
+      <w:start w:val="1"/>
+      <w:numFmt w:val="decimal"/>
+      <w:lvlText w:val="%4."/>
+      <w:lvlJc w:val="left"/>
+      <w:pPr>
+        <w:ind w:left="2880" w:hanging="360"/>
+      </w:pPr>
+    </w:lvl>
+    <w:lvl w:ilvl="4" w:tplc="08090019" w:tentative="1">
+      <w:start w:val="1"/>
+      <w:numFmt w:val="lowerLetter"/>
+      <w:lvlText w:val="%5."/>
+      <w:lvlJc w:val="left"/>
+      <w:pPr>
+        <w:ind w:left="3600" w:hanging="360"/>
+      </w:pPr>
+    </w:lvl>
+    <w:lvl w:ilvl="5" w:tplc="0809001B" w:tentative="1">
+      <w:start w:val="1"/>
+      <w:numFmt w:val="lowerRoman"/>
+      <w:lvlText w:val="%6."/>
+      <w:lvlJc w:val="right"/>
+      <w:pPr>
+        <w:ind w:left="4320" w:hanging="180"/>
+      </w:pPr>
+    </w:lvl>
+    <w:lvl w:ilvl="6" w:tplc="0809000F" w:tentative="1">
+      <w:start w:val="1"/>
+      <w:numFmt w:val="decimal"/>
+      <w:lvlText w:val="%7."/>
+      <w:lvlJc w:val="left"/>
+      <w:pPr>
+        <w:ind w:left="5040" w:hanging="360"/>
+      </w:pPr>
+    </w:lvl>
+    <w:lvl w:ilvl="7" w:tplc="08090019" w:tentative="1">
+      <w:start w:val="1"/>
+      <w:numFmt w:val="lowerLetter"/>
+      <w:lvlText w:val="%8."/>
+      <w:lvlJc w:val="left"/>
+      <w:pPr>
+        <w:ind w:left="5760" w:hanging="360"/>
+      </w:pPr>
+    </w:lvl>
+    <w:lvl w:ilvl="8" w:tplc="0809001B" w:tentative="1">
+      <w:start w:val="1"/>
+      <w:numFmt w:val="lowerRoman"/>
+      <w:lvlText w:val="%9."/>
+      <w:lvlJc w:val="right"/>
+      <w:pPr>
+        <w:ind w:left="6480" w:hanging="180"/>
+      </w:pPr>
+    </w:lvl>
+  </w:abstractNum>
+  <w:abstractNum w:abstractNumId="6" w15:restartNumberingAfterBreak="0">
     <w:nsid w:val="55A96936"/>
     <w:multiLevelType w:val="hybridMultilevel"/>
     <w:tmpl w:val="6A3049A0"/>
@@ -2217,7 +2856,7 @@
       </w:pPr>
     </w:lvl>
   </w:abstractNum>
-  <w:abstractNum w:abstractNumId="6" w15:restartNumberingAfterBreak="0">
+  <w:abstractNum w:abstractNumId="7" w15:restartNumberingAfterBreak="0">
     <w:nsid w:val="6EDF3F34"/>
     <w:multiLevelType w:val="hybridMultilevel"/>
     <w:tmpl w:val="D4CAE886"/>
@@ -2306,7 +2945,7 @@
       </w:pPr>
     </w:lvl>
   </w:abstractNum>
-  <w:abstractNum w:abstractNumId="7" w15:restartNumberingAfterBreak="0">
+  <w:abstractNum w:abstractNumId="8" w15:restartNumberingAfterBreak="0">
     <w:nsid w:val="7B4B3CF4"/>
     <w:multiLevelType w:val="hybridMultilevel"/>
     <w:tmpl w:val="B7D26B8E"/>
@@ -2399,7 +3038,7 @@
     <w:abstractNumId w:val="4"/>
   </w:num>
   <w:num w:numId="2">
-    <w:abstractNumId w:val="5"/>
+    <w:abstractNumId w:val="6"/>
   </w:num>
   <w:num w:numId="3">
     <w:abstractNumId w:val="0"/>
@@ -2408,16 +3047,19 @@
     <w:abstractNumId w:val="1"/>
   </w:num>
   <w:num w:numId="5">
-    <w:abstractNumId w:val="7"/>
+    <w:abstractNumId w:val="8"/>
   </w:num>
   <w:num w:numId="6">
-    <w:abstractNumId w:val="6"/>
+    <w:abstractNumId w:val="7"/>
   </w:num>
   <w:num w:numId="7">
     <w:abstractNumId w:val="3"/>
   </w:num>
   <w:num w:numId="8">
     <w:abstractNumId w:val="2"/>
+  </w:num>
+  <w:num w:numId="9">
+    <w:abstractNumId w:val="5"/>
   </w:num>
 </w:numbering>
 </file>
@@ -2935,6 +3577,20 @@
       <w:szCs w:val="32"/>
     </w:rPr>
   </w:style>
+  <w:style w:type="paragraph" w:customStyle="1" w:styleId="mg-b30">
+    <w:name w:val="mg-b30"/>
+    <w:basedOn w:val="Normal"/>
+    <w:rsid w:val="000A39B3"/>
+    <w:pPr>
+      <w:spacing w:before="100" w:beforeAutospacing="1" w:after="100" w:afterAutospacing="1" w:line="240" w:lineRule="auto"/>
+    </w:pPr>
+    <w:rPr>
+      <w:rFonts w:ascii="Times New Roman" w:eastAsia="Times New Roman" w:hAnsi="Times New Roman" w:cs="Times New Roman"/>
+      <w:sz w:val="24"/>
+      <w:szCs w:val="24"/>
+      <w:lang w:eastAsia="zh-CN"/>
+    </w:rPr>
+  </w:style>
 </w:styles>
 </file>
 

--- a/RuaGit.docx
+++ b/RuaGit.docx
@@ -2151,7 +2151,6 @@
           <w:lang w:val="en-US"/>
         </w:rPr>
       </w:pPr>
-      <w:bookmarkStart w:id="0" w:name="_GoBack"/>
       <w:r>
         <w:rPr>
           <w:noProof/>
@@ -2192,6 +2191,67 @@
           </wp:inline>
         </w:drawing>
       </w:r>
+    </w:p>
+    <w:p>
+      <w:pPr>
+        <w:pStyle w:val="mg-b30"/>
+        <w:shd w:val="clear" w:color="auto" w:fill="FFFFFF"/>
+        <w:spacing w:before="0" w:beforeAutospacing="0" w:after="240" w:afterAutospacing="0"/>
+        <w:jc w:val="both"/>
+        <w:textAlignment w:val="baseline"/>
+        <w:rPr>
+          <w:rFonts w:ascii="Helvetica" w:hAnsi="Helvetica" w:cs="Helvetica"/>
+          <w:color w:val="333333"/>
+          <w:lang w:val="en-US"/>
+        </w:rPr>
+      </w:pPr>
+      <w:r>
+        <w:rPr>
+          <w:rFonts w:ascii="Helvetica" w:hAnsi="Helvetica" w:cs="Helvetica"/>
+          <w:color w:val="333333"/>
+          <w:lang w:val="en-US"/>
+        </w:rPr>
+        <w:t>Nếu có update mới trong file. Trên local sẽ hiện dấu “!” đỏ. Chúng ta thực hiện lại thao tác “Commit &amp; Push”</w:t>
+      </w:r>
+      <w:r>
+        <w:rPr>
+          <w:rFonts w:ascii="Helvetica" w:hAnsi="Helvetica" w:cs="Helvetica"/>
+          <w:color w:val="333333"/>
+          <w:lang w:val="en-US"/>
+        </w:rPr>
+        <w:t xml:space="preserve"> ở trên</w:t>
+      </w:r>
+      <w:r>
+        <w:rPr>
+          <w:rFonts w:ascii="Helvetica" w:hAnsi="Helvetica" w:cs="Helvetica"/>
+          <w:color w:val="333333"/>
+          <w:lang w:val="en-US"/>
+        </w:rPr>
+        <w:t>. Sau khi đã “</w:t>
+      </w:r>
+      <w:r>
+        <w:rPr>
+          <w:rFonts w:ascii="Helvetica" w:hAnsi="Helvetica" w:cs="Helvetica"/>
+          <w:color w:val="333333"/>
+          <w:lang w:val="en-US"/>
+        </w:rPr>
+        <w:t xml:space="preserve">Commit” xong, ta sẽ lên server để kiểm tra lại xem file đã được push (upload) chưa. </w:t>
+      </w:r>
+    </w:p>
+    <w:p>
+      <w:pPr>
+        <w:pStyle w:val="mg-b30"/>
+        <w:shd w:val="clear" w:color="auto" w:fill="FFFFFF"/>
+        <w:spacing w:before="0" w:beforeAutospacing="0" w:after="240" w:afterAutospacing="0"/>
+        <w:jc w:val="both"/>
+        <w:textAlignment w:val="baseline"/>
+        <w:rPr>
+          <w:rFonts w:ascii="Helvetica" w:hAnsi="Helvetica" w:cs="Helvetica"/>
+          <w:color w:val="333333"/>
+          <w:lang w:val="en-US"/>
+        </w:rPr>
+      </w:pPr>
+      <w:bookmarkStart w:id="0" w:name="_GoBack"/>
       <w:bookmarkEnd w:id="0"/>
     </w:p>
     <w:p>
